--- a/MyText/错题集锦/Operation/徐喜东.docx
+++ b/MyText/错题集锦/Operation/徐喜东.docx
@@ -87,6 +87,7 @@
       <w:pPr>
         <w:pStyle w:val="9"/>
         <w:numPr>
+          <w:ilvl w:val="0"/>
           <w:numId w:val="0"/>
         </w:numPr>
         <w:ind w:left="360" w:leftChars="0"/>
@@ -105,6 +106,7 @@
       <w:pPr>
         <w:pStyle w:val="9"/>
         <w:numPr>
+          <w:ilvl w:val="0"/>
           <w:numId w:val="0"/>
         </w:numPr>
         <w:ind w:left="360" w:leftChars="0"/>
@@ -123,6 +125,7 @@
       <w:pPr>
         <w:pStyle w:val="9"/>
         <w:numPr>
+          <w:ilvl w:val="0"/>
           <w:numId w:val="0"/>
         </w:numPr>
         <w:ind w:left="360" w:leftChars="0"/>
@@ -156,6 +159,7 @@
       <w:pPr>
         <w:pStyle w:val="9"/>
         <w:numPr>
+          <w:ilvl w:val="0"/>
           <w:numId w:val="0"/>
         </w:numPr>
         <w:ind w:left="360" w:leftChars="0"/>
@@ -186,6 +190,7 @@
       <w:pPr>
         <w:pStyle w:val="9"/>
         <w:numPr>
+          <w:ilvl w:val="0"/>
           <w:numId w:val="0"/>
         </w:numPr>
         <w:ind w:left="360" w:leftChars="0"/>
@@ -213,16 +218,69 @@
     </w:p>
     <w:p>
       <w:pPr>
-        <w:ind w:firstLine="360"/>
-        <w:rPr>
-          <w:rFonts w:hint="eastAsia"/>
-        </w:rPr>
-      </w:pPr>
-      <w:r>
-        <w:rPr>
-          <w:rFonts w:hint="default"/>
-        </w:rPr>
-        <w:t>加快数据库响应速度</w:t>
+        <w:numPr>
+          <w:numId w:val="0"/>
+        </w:numPr>
+        <w:rPr>
+          <w:rFonts w:hint="default"/>
+        </w:rPr>
+      </w:pPr>
+      <w:r>
+        <w:rPr>
+          <w:rFonts w:hint="default"/>
+        </w:rPr>
+        <w:t>用来集中缓存数据库查询结果,减少数据库访问次数,以</w:t>
+      </w:r>
+    </w:p>
+    <w:p>
+      <w:pPr>
+        <w:numPr>
+          <w:numId w:val="0"/>
+        </w:numPr>
+        <w:rPr>
+          <w:rFonts w:hint="default"/>
+        </w:rPr>
+      </w:pPr>
+      <w:r>
+        <w:rPr>
+          <w:rFonts w:hint="default"/>
+        </w:rPr>
+        <w:t>提高动态Web应用的响应速度</w:t>
+      </w:r>
+      <w:bookmarkStart w:id="0" w:name="_GoBack"/>
+      <w:bookmarkEnd w:id="0"/>
+    </w:p>
+    <w:p>
+      <w:pPr>
+        <w:numPr>
+          <w:numId w:val="0"/>
+        </w:numPr>
+        <w:rPr>
+          <w:rFonts w:hint="eastAsia"/>
+        </w:rPr>
+      </w:pPr>
+      <w:r>
+        <w:rPr>
+          <w:rFonts w:hint="eastAsia"/>
+        </w:rPr>
+        <w:t>什么情况下memcached会删除缓存数据？</w:t>
+      </w:r>
+    </w:p>
+    <w:p>
+      <w:pPr>
+        <w:numPr>
+          <w:ilvl w:val="0"/>
+          <w:numId w:val="0"/>
+        </w:numPr>
+        <w:rPr>
+          <w:rFonts w:hint="eastAsia"/>
+        </w:rPr>
+      </w:pPr>
+      <w:r>
+        <w:rPr>
+          <w:rFonts w:hint="default"/>
+        </w:rPr>
+        <w:t xml:space="preserve">     断电关机,重启服务</w:t>
       </w:r>
     </w:p>
     <w:p>
@@ -231,21 +289,22 @@
           <w:ilvl w:val="0"/>
           <w:numId w:val="2"/>
         </w:numPr>
-        <w:ind w:firstLine="360"/>
-        <w:rPr>
-          <w:rFonts w:hint="eastAsia"/>
-        </w:rPr>
-      </w:pPr>
-      <w:r>
-        <w:rPr>
-          <w:rFonts w:hint="eastAsia"/>
-        </w:rPr>
-        <w:t>什么情况下memcached会删除缓存数据？</w:t>
-      </w:r>
-    </w:p>
-    <w:p>
-      <w:pPr>
-        <w:numPr>
+        <w:ind w:firstLine="360" w:firstLineChars="0"/>
+        <w:rPr>
+          <w:rFonts w:hint="eastAsia"/>
+        </w:rPr>
+      </w:pPr>
+      <w:r>
+        <w:rPr>
+          <w:rFonts w:hint="eastAsia"/>
+        </w:rPr>
+        <w:t>哪些参数影响了tomcat部署网站时的路径？</w:t>
+      </w:r>
+    </w:p>
+    <w:p>
+      <w:pPr>
+        <w:numPr>
+          <w:ilvl w:val="0"/>
           <w:numId w:val="0"/>
         </w:numPr>
         <w:rPr>
@@ -256,7 +315,7 @@
         <w:rPr>
           <w:rFonts w:hint="default"/>
         </w:rPr>
-        <w:t xml:space="preserve">     断电关机,重启服务</w:t>
+        <w:t xml:space="preserve">    Context 标签下的Path字段</w:t>
       </w:r>
     </w:p>
     <w:p>
@@ -274,12 +333,13 @@
         <w:rPr>
           <w:rFonts w:hint="eastAsia"/>
         </w:rPr>
-        <w:t>哪些参数影响了tomcat部署网站时的路径？</w:t>
-      </w:r>
-    </w:p>
-    <w:p>
-      <w:pPr>
-        <w:numPr>
+        <w:t>代理软件有什么功能？</w:t>
+      </w:r>
+    </w:p>
+    <w:p>
+      <w:pPr>
+        <w:numPr>
+          <w:ilvl w:val="0"/>
           <w:numId w:val="0"/>
         </w:numPr>
         <w:rPr>
@@ -290,7 +350,7 @@
         <w:rPr>
           <w:rFonts w:hint="default"/>
         </w:rPr>
-        <w:t xml:space="preserve">    Context 标签下的Path字段</w:t>
+        <w:t xml:space="preserve">    加速web响应速度</w:t>
       </w:r>
     </w:p>
     <w:p>
@@ -308,12 +368,13 @@
         <w:rPr>
           <w:rFonts w:hint="eastAsia"/>
         </w:rPr>
-        <w:t>代理软件有什么功能？</w:t>
-      </w:r>
-    </w:p>
-    <w:p>
-      <w:pPr>
-        <w:numPr>
+        <w:t>varnish是什么？</w:t>
+      </w:r>
+    </w:p>
+    <w:p>
+      <w:pPr>
+        <w:numPr>
+          <w:ilvl w:val="0"/>
           <w:numId w:val="0"/>
         </w:numPr>
         <w:rPr>
@@ -324,7 +385,7 @@
         <w:rPr>
           <w:rFonts w:hint="default"/>
         </w:rPr>
-        <w:t xml:space="preserve">    加速web响应速度</w:t>
+        <w:t>缓存代理服务器</w:t>
       </w:r>
     </w:p>
     <w:p>
@@ -342,12 +403,13 @@
         <w:rPr>
           <w:rFonts w:hint="eastAsia"/>
         </w:rPr>
-        <w:t>varnish是什么？</w:t>
-      </w:r>
-    </w:p>
-    <w:p>
-      <w:pPr>
-        <w:numPr>
+        <w:t>什么是subversion？</w:t>
+      </w:r>
+    </w:p>
+    <w:p>
+      <w:pPr>
+        <w:numPr>
+          <w:ilvl w:val="0"/>
           <w:numId w:val="0"/>
         </w:numPr>
         <w:rPr>
@@ -358,7 +420,7 @@
         <w:rPr>
           <w:rFonts w:hint="default"/>
         </w:rPr>
-        <w:t>缓存代理服务器</w:t>
+        <w:t>集中式版本控制工具</w:t>
       </w:r>
     </w:p>
     <w:p>
@@ -373,52 +435,19 @@
         </w:rPr>
       </w:pPr>
       <w:r>
-        <w:rPr>
-          <w:rFonts w:hint="eastAsia"/>
-        </w:rPr>
-        <w:t>什么是subversion？</w:t>
-      </w:r>
-    </w:p>
-    <w:p>
-      <w:pPr>
-        <w:numPr>
-          <w:numId w:val="0"/>
-        </w:numPr>
-        <w:rPr>
-          <w:rFonts w:hint="eastAsia"/>
-        </w:rPr>
-      </w:pPr>
-      <w:r>
-        <w:rPr>
-          <w:rFonts w:hint="default"/>
-        </w:rPr>
-        <w:t>集中式版本控制工具</w:t>
+        <w:t>RHEL</w:t>
+      </w:r>
+      <w:r>
+        <w:rPr>
+          <w:rFonts w:hint="eastAsia"/>
+        </w:rPr>
+        <w:t>7系统中使用什么工具可以打包RPM包？</w:t>
       </w:r>
     </w:p>
     <w:p>
       <w:pPr>
         <w:numPr>
           <w:ilvl w:val="0"/>
-          <w:numId w:val="2"/>
-        </w:numPr>
-        <w:ind w:firstLine="360" w:firstLineChars="0"/>
-        <w:rPr>
-          <w:rFonts w:hint="eastAsia"/>
-        </w:rPr>
-      </w:pPr>
-      <w:r>
-        <w:t>RHEL</w:t>
-      </w:r>
-      <w:r>
-        <w:rPr>
-          <w:rFonts w:hint="eastAsia"/>
-        </w:rPr>
-        <w:t>7系统中使用什么工具可以打包RPM包？</w:t>
-      </w:r>
-    </w:p>
-    <w:p>
-      <w:pPr>
-        <w:numPr>
           <w:numId w:val="0"/>
         </w:numPr>
         <w:rPr>
@@ -475,6 +504,7 @@
       <w:pPr>
         <w:pStyle w:val="9"/>
         <w:numPr>
+          <w:ilvl w:val="0"/>
           <w:numId w:val="0"/>
         </w:numPr>
         <w:ind w:left="360" w:leftChars="0"/>
@@ -489,6 +519,7 @@
     <w:p>
       <w:pPr>
         <w:numPr>
+          <w:ilvl w:val="0"/>
           <w:numId w:val="0"/>
         </w:numPr>
         <w:rPr>
@@ -496,10 +527,7 @@
         </w:rPr>
       </w:pPr>
       <w:r>
-        <w:t xml:space="preserve">     2.</w:t>
-      </w:r>
-      <w:r>
-        <w:t>N</w:t>
+        <w:t xml:space="preserve">     2.N</w:t>
       </w:r>
       <w:r>
         <w:rPr>
@@ -511,6 +539,7 @@
     <w:p>
       <w:pPr>
         <w:numPr>
+          <w:ilvl w:val="0"/>
           <w:numId w:val="0"/>
         </w:numPr>
         <w:rPr>
@@ -889,10 +918,7 @@
         <w:tab/>
       </w:r>
       <w:r>
-        <w:t xml:space="preserve"> 仓库 </w:t>
-      </w:r>
-      <w:r>
-        <w:t>3.</w:t>
+        <w:t xml:space="preserve"> 仓库 3.</w:t>
       </w:r>
       <w:r>
         <w:rPr>
@@ -1159,10 +1185,7 @@
         <w:t xml:space="preserve">  支持</w:t>
       </w:r>
       <w:r>
-        <w:t xml:space="preserve">  </w:t>
-      </w:r>
-      <w:r>
-        <w:t>17.</w:t>
+        <w:t xml:space="preserve">  17.</w:t>
       </w:r>
       <w:r>
         <w:rPr>
@@ -1420,8 +1443,6 @@
         </w:rPr>
         <w:t xml:space="preserve">    数</w:t>
       </w:r>
-      <w:bookmarkStart w:id="0" w:name="_GoBack"/>
-      <w:bookmarkEnd w:id="0"/>
     </w:p>
     <w:p>
       <w:pPr>
@@ -1529,95 +1550,6 @@
       </w:pPr>
     </w:lvl>
   </w:abstractNum>
-  <w:abstractNum w:abstractNumId="1075517837">
-    <w:nsid w:val="401B198D"/>
-    <w:multiLevelType w:val="multilevel"/>
-    <w:tmpl w:val="401B198D"/>
-    <w:lvl w:ilvl="0" w:tentative="1">
-      <w:start w:val="1"/>
-      <w:numFmt w:val="decimal"/>
-      <w:lvlText w:val="%1."/>
-      <w:lvlJc w:val="left"/>
-      <w:pPr>
-        <w:ind w:left="720" w:hanging="360"/>
-      </w:pPr>
-      <w:rPr>
-        <w:rFonts w:hint="default"/>
-      </w:rPr>
-    </w:lvl>
-    <w:lvl w:ilvl="1" w:tentative="1">
-      <w:start w:val="1"/>
-      <w:numFmt w:val="lowerLetter"/>
-      <w:lvlText w:val="%2."/>
-      <w:lvlJc w:val="left"/>
-      <w:pPr>
-        <w:ind w:left="1440" w:hanging="360"/>
-      </w:pPr>
-    </w:lvl>
-    <w:lvl w:ilvl="2" w:tentative="1">
-      <w:start w:val="1"/>
-      <w:numFmt w:val="lowerRoman"/>
-      <w:lvlText w:val="%3."/>
-      <w:lvlJc w:val="right"/>
-      <w:pPr>
-        <w:ind w:left="2160" w:hanging="180"/>
-      </w:pPr>
-    </w:lvl>
-    <w:lvl w:ilvl="3" w:tentative="1">
-      <w:start w:val="1"/>
-      <w:numFmt w:val="decimal"/>
-      <w:lvlText w:val="%4."/>
-      <w:lvlJc w:val="left"/>
-      <w:pPr>
-        <w:ind w:left="2880" w:hanging="360"/>
-      </w:pPr>
-    </w:lvl>
-    <w:lvl w:ilvl="4" w:tentative="1">
-      <w:start w:val="1"/>
-      <w:numFmt w:val="lowerLetter"/>
-      <w:lvlText w:val="%5."/>
-      <w:lvlJc w:val="left"/>
-      <w:pPr>
-        <w:ind w:left="3600" w:hanging="360"/>
-      </w:pPr>
-    </w:lvl>
-    <w:lvl w:ilvl="5" w:tentative="1">
-      <w:start w:val="1"/>
-      <w:numFmt w:val="lowerRoman"/>
-      <w:lvlText w:val="%6."/>
-      <w:lvlJc w:val="right"/>
-      <w:pPr>
-        <w:ind w:left="4320" w:hanging="180"/>
-      </w:pPr>
-    </w:lvl>
-    <w:lvl w:ilvl="6" w:tentative="1">
-      <w:start w:val="1"/>
-      <w:numFmt w:val="decimal"/>
-      <w:lvlText w:val="%7."/>
-      <w:lvlJc w:val="left"/>
-      <w:pPr>
-        <w:ind w:left="5040" w:hanging="360"/>
-      </w:pPr>
-    </w:lvl>
-    <w:lvl w:ilvl="7" w:tentative="1">
-      <w:start w:val="1"/>
-      <w:numFmt w:val="lowerLetter"/>
-      <w:lvlText w:val="%8."/>
-      <w:lvlJc w:val="left"/>
-      <w:pPr>
-        <w:ind w:left="5760" w:hanging="360"/>
-      </w:pPr>
-    </w:lvl>
-    <w:lvl w:ilvl="8" w:tentative="1">
-      <w:start w:val="1"/>
-      <w:numFmt w:val="lowerRoman"/>
-      <w:lvlText w:val="%9."/>
-      <w:lvlJc w:val="right"/>
-      <w:pPr>
-        <w:ind w:left="6480" w:hanging="180"/>
-      </w:pPr>
-    </w:lvl>
-  </w:abstractNum>
   <w:abstractNum w:abstractNumId="1551702377">
     <w:nsid w:val="5C7D1969"/>
     <w:multiLevelType w:val="singleLevel"/>
@@ -1628,6 +1560,95 @@
       <w:suff w:val="nothing"/>
       <w:lvlText w:val="%1."/>
       <w:lvlJc w:val="left"/>
+    </w:lvl>
+  </w:abstractNum>
+  <w:abstractNum w:abstractNumId="1075517837">
+    <w:nsid w:val="401B198D"/>
+    <w:multiLevelType w:val="multilevel"/>
+    <w:tmpl w:val="401B198D"/>
+    <w:lvl w:ilvl="0" w:tentative="1">
+      <w:start w:val="1"/>
+      <w:numFmt w:val="decimal"/>
+      <w:lvlText w:val="%1."/>
+      <w:lvlJc w:val="left"/>
+      <w:pPr>
+        <w:ind w:left="720" w:hanging="360"/>
+      </w:pPr>
+      <w:rPr>
+        <w:rFonts w:hint="default"/>
+      </w:rPr>
+    </w:lvl>
+    <w:lvl w:ilvl="1" w:tentative="1">
+      <w:start w:val="1"/>
+      <w:numFmt w:val="lowerLetter"/>
+      <w:lvlText w:val="%2."/>
+      <w:lvlJc w:val="left"/>
+      <w:pPr>
+        <w:ind w:left="1440" w:hanging="360"/>
+      </w:pPr>
+    </w:lvl>
+    <w:lvl w:ilvl="2" w:tentative="1">
+      <w:start w:val="1"/>
+      <w:numFmt w:val="lowerRoman"/>
+      <w:lvlText w:val="%3."/>
+      <w:lvlJc w:val="right"/>
+      <w:pPr>
+        <w:ind w:left="2160" w:hanging="180"/>
+      </w:pPr>
+    </w:lvl>
+    <w:lvl w:ilvl="3" w:tentative="1">
+      <w:start w:val="1"/>
+      <w:numFmt w:val="decimal"/>
+      <w:lvlText w:val="%4."/>
+      <w:lvlJc w:val="left"/>
+      <w:pPr>
+        <w:ind w:left="2880" w:hanging="360"/>
+      </w:pPr>
+    </w:lvl>
+    <w:lvl w:ilvl="4" w:tentative="1">
+      <w:start w:val="1"/>
+      <w:numFmt w:val="lowerLetter"/>
+      <w:lvlText w:val="%5."/>
+      <w:lvlJc w:val="left"/>
+      <w:pPr>
+        <w:ind w:left="3600" w:hanging="360"/>
+      </w:pPr>
+    </w:lvl>
+    <w:lvl w:ilvl="5" w:tentative="1">
+      <w:start w:val="1"/>
+      <w:numFmt w:val="lowerRoman"/>
+      <w:lvlText w:val="%6."/>
+      <w:lvlJc w:val="right"/>
+      <w:pPr>
+        <w:ind w:left="4320" w:hanging="180"/>
+      </w:pPr>
+    </w:lvl>
+    <w:lvl w:ilvl="6" w:tentative="1">
+      <w:start w:val="1"/>
+      <w:numFmt w:val="decimal"/>
+      <w:lvlText w:val="%7."/>
+      <w:lvlJc w:val="left"/>
+      <w:pPr>
+        <w:ind w:left="5040" w:hanging="360"/>
+      </w:pPr>
+    </w:lvl>
+    <w:lvl w:ilvl="7" w:tentative="1">
+      <w:start w:val="1"/>
+      <w:numFmt w:val="lowerLetter"/>
+      <w:lvlText w:val="%8."/>
+      <w:lvlJc w:val="left"/>
+      <w:pPr>
+        <w:ind w:left="5760" w:hanging="360"/>
+      </w:pPr>
+    </w:lvl>
+    <w:lvl w:ilvl="8" w:tentative="1">
+      <w:start w:val="1"/>
+      <w:numFmt w:val="lowerRoman"/>
+      <w:lvlText w:val="%9."/>
+      <w:lvlJc w:val="right"/>
+      <w:pPr>
+        <w:ind w:left="6480" w:hanging="180"/>
+      </w:pPr>
     </w:lvl>
   </w:abstractNum>
   <w:num w:numId="1">
@@ -1717,7 +1738,7 @@
     <w:lsdException w:qFormat="1" w:unhideWhenUsed="0" w:uiPriority="10" w:semiHidden="0" w:name="Title"/>
     <w:lsdException w:uiPriority="99" w:name="Closing"/>
     <w:lsdException w:uiPriority="99" w:name="Signature"/>
-    <w:lsdException w:uiPriority="1" w:name="Default Paragraph Font"/>
+    <w:lsdException w:uiPriority="1" w:semiHidden="0" w:name="Default Paragraph Font"/>
     <w:lsdException w:uiPriority="99" w:name="Body Text"/>
     <w:lsdException w:uiPriority="99" w:name="Body Text Indent"/>
     <w:lsdException w:uiPriority="99" w:name="List Continue"/>
@@ -1755,7 +1776,7 @@
     <w:lsdException w:uiPriority="99" w:name="HTML Sample"/>
     <w:lsdException w:uiPriority="99" w:name="HTML Typewriter"/>
     <w:lsdException w:uiPriority="99" w:name="HTML Variable"/>
-    <w:lsdException w:uiPriority="99" w:name="Normal Table"/>
+    <w:lsdException w:uiPriority="99" w:semiHidden="0" w:name="Normal Table"/>
     <w:lsdException w:uiPriority="99" w:name="annotation subject"/>
     <w:lsdException w:uiPriority="99" w:name="Table Simple 1"/>
     <w:lsdException w:uiPriority="99" w:name="Table Simple 2"/>
